--- a/CompetitionChecklist_StoreItemDemand.docx
+++ b/CompetitionChecklist_StoreItemDemand.docx
@@ -168,18 +168,14 @@
         <w:t xml:space="preserve"> model without any regressors and with parameters that the </w:t>
       </w:r>
       <w:proofErr w:type="spellStart"/>
-      <w:proofErr w:type="gramStart"/>
       <w:r>
         <w:t>auto.arima</w:t>
       </w:r>
       <w:proofErr w:type="spellEnd"/>
-      <w:proofErr w:type="gramEnd"/>
       <w:r>
         <w:t xml:space="preserve"> function defaulted to. </w:t>
       </w:r>
     </w:p>
-    <w:p/>
-    <w:p/>
     <w:p/>
     <w:p>
       <w:pPr>
@@ -258,8 +254,6 @@
         <w:t xml:space="preserve"> function and included seasonality that tracked the weeks and the years. I thought this submission would be better than it was. I’m not sure what I could’ve done differently to improve this model.</w:t>
       </w:r>
     </w:p>
-    <w:p/>
-    <w:p/>
     <w:p/>
     <w:p>
       <w:pPr>
@@ -338,7 +332,6 @@
       </w:r>
     </w:p>
     <w:p/>
-    <w:p/>
     <w:p>
       <w:pPr>
         <w:pStyle w:val="ListParagraph"/>
@@ -376,32 +369,12 @@
       <w:r>
         <w:t>:</w:t>
       </w:r>
-    </w:p>
-    <w:p>
-      <w:pPr>
-        <w:pStyle w:val="ListParagraph"/>
-        <w:numPr>
-          <w:ilvl w:val="2"/>
-          <w:numId w:val="2"/>
-        </w:numPr>
-      </w:pPr>
-      <w:r>
-        <w:t xml:space="preserve">I forgot to implement a </w:t>
-      </w:r>
-      <w:proofErr w:type="spellStart"/>
-      <w:r>
-        <w:t>github</w:t>
-      </w:r>
-      <w:proofErr w:type="spellEnd"/>
-      <w:r>
-        <w:t xml:space="preserve"> repo on this one since it was all through Kaggle.</w:t>
-      </w:r>
-    </w:p>
-    <w:p>
-      <w:pPr>
-        <w:pStyle w:val="ListParagraph"/>
-        <w:ind w:left="1494"/>
-      </w:pPr>
+      <w:r>
+        <w:t xml:space="preserve"> </w:t>
+      </w:r>
+      <w:r>
+        <w:t>https://github.com/Valdez95/StoreItemDemand</w:t>
+      </w:r>
     </w:p>
     <w:p>
       <w:pPr>
@@ -793,6 +766,7 @@
     <w:lsdException w:name="HTML Sample" w:semiHidden="1" w:unhideWhenUsed="1"/>
     <w:lsdException w:name="HTML Typewriter" w:semiHidden="1" w:unhideWhenUsed="1"/>
     <w:lsdException w:name="HTML Variable" w:semiHidden="1" w:unhideWhenUsed="1"/>
+    <w:lsdException w:name="Normal Table" w:semiHidden="1" w:unhideWhenUsed="1"/>
     <w:lsdException w:name="annotation subject" w:semiHidden="1" w:unhideWhenUsed="1"/>
     <w:lsdException w:name="No List" w:semiHidden="1" w:unhideWhenUsed="1"/>
     <w:lsdException w:name="Outline List 1" w:semiHidden="1" w:unhideWhenUsed="1"/>
@@ -839,8 +813,10 @@
     <w:lsdException w:name="Table Subtle 2" w:semiHidden="1" w:unhideWhenUsed="1"/>
     <w:lsdException w:name="Table Web 1" w:semiHidden="1" w:unhideWhenUsed="1"/>
     <w:lsdException w:name="Table Web 2" w:semiHidden="1" w:unhideWhenUsed="1"/>
+    <w:lsdException w:name="Table Web 3" w:semiHidden="1" w:unhideWhenUsed="1"/>
     <w:lsdException w:name="Balloon Text" w:semiHidden="1" w:unhideWhenUsed="1"/>
     <w:lsdException w:name="Table Grid" w:uiPriority="39"/>
+    <w:lsdException w:name="Table Theme" w:semiHidden="1" w:unhideWhenUsed="1"/>
     <w:lsdException w:name="Placeholder Text" w:semiHidden="1"/>
     <w:lsdException w:name="No Spacing" w:uiPriority="1" w:qFormat="1"/>
     <w:lsdException w:name="Light Shading" w:uiPriority="60"/>
